--- a/doc/日志系统.docx
+++ b/doc/日志系统.docx
@@ -5,9 +5,6 @@
     <w:p>
       <w:pPr>
         <w:pStyle w:val="Heading1"/>
-        <w:rPr>
-          <w:rFonts w:hint="eastAsia"/>
-        </w:rPr>
       </w:pPr>
       <w:r>
         <w:rPr>
@@ -17,11 +14,6 @@
       </w:r>
     </w:p>
     <w:p>
-      <w:pPr>
-        <w:rPr>
-          <w:rFonts w:hint="eastAsia"/>
-        </w:rPr>
-      </w:pPr>
       <w:r>
         <w:rPr>
           <w:rFonts w:hint="eastAsia"/>
@@ -38,9 +30,6 @@
     <w:p>
       <w:pPr>
         <w:pStyle w:val="Heading1"/>
-        <w:rPr>
-          <w:rFonts w:hint="eastAsia"/>
-        </w:rPr>
       </w:pPr>
       <w:r>
         <w:rPr>
@@ -62,9 +51,6 @@
           <w:ilvl w:val="0"/>
           <w:numId w:val="1"/>
         </w:numPr>
-        <w:rPr>
-          <w:rFonts w:hint="eastAsia"/>
-        </w:rPr>
       </w:pPr>
       <w:r>
         <w:rPr>
@@ -76,9 +62,6 @@
     <w:p>
       <w:pPr>
         <w:pStyle w:val="ListParagraph"/>
-        <w:rPr>
-          <w:rFonts w:hint="eastAsia"/>
-        </w:rPr>
       </w:pPr>
       <w:r>
         <w:rPr>
@@ -162,9 +145,6 @@
           <w:ilvl w:val="0"/>
           <w:numId w:val="1"/>
         </w:numPr>
-        <w:rPr>
-          <w:rFonts w:hint="eastAsia"/>
-        </w:rPr>
       </w:pPr>
       <w:r>
         <w:rPr>
@@ -176,11 +156,11 @@
     <w:p>
       <w:pPr>
         <w:jc w:val="center"/>
-        <w:rPr>
-          <w:rFonts w:hint="eastAsia"/>
-        </w:rPr>
-      </w:pPr>
-      <w:r>
+      </w:pPr>
+      <w:r>
+        <w:rPr>
+          <w:noProof/>
+        </w:rPr>
         <w:drawing>
           <wp:inline distT="0" distB="0" distL="0" distR="0">
             <wp:extent cx="4124325" cy="3400425"/>
@@ -1062,9 +1042,6 @@
     <w:p>
       <w:pPr>
         <w:pStyle w:val="Heading1"/>
-        <w:rPr>
-          <w:rFonts w:hint="eastAsia"/>
-        </w:rPr>
       </w:pPr>
       <w:r>
         <w:rPr>
@@ -1092,9 +1069,6 @@
           <w:ilvl w:val="0"/>
           <w:numId w:val="3"/>
         </w:numPr>
-        <w:rPr>
-          <w:rFonts w:hint="eastAsia"/>
-        </w:rPr>
       </w:pPr>
       <w:r>
         <w:rPr>
@@ -1110,9 +1084,6 @@
           <w:ilvl w:val="0"/>
           <w:numId w:val="4"/>
         </w:numPr>
-        <w:rPr>
-          <w:rFonts w:hint="eastAsia"/>
-        </w:rPr>
       </w:pPr>
       <w:r>
         <w:rPr>
@@ -1125,9 +1096,6 @@
       <w:pPr>
         <w:pStyle w:val="ListParagraph"/>
         <w:ind w:left="1440"/>
-        <w:rPr>
-          <w:rFonts w:hint="eastAsia"/>
-        </w:rPr>
       </w:pPr>
       <w:r>
         <w:rPr>
@@ -1235,9 +1203,6 @@
           <w:ilvl w:val="0"/>
           <w:numId w:val="7"/>
         </w:numPr>
-        <w:rPr>
-          <w:rFonts w:hint="eastAsia"/>
-        </w:rPr>
       </w:pPr>
       <w:r>
         <w:rPr>
@@ -1265,9 +1230,6 @@
           <w:ilvl w:val="0"/>
           <w:numId w:val="7"/>
         </w:numPr>
-        <w:rPr>
-          <w:rFonts w:hint="eastAsia"/>
-        </w:rPr>
       </w:pPr>
     </w:p>
     <w:p>
@@ -1277,9 +1239,6 @@
           <w:ilvl w:val="0"/>
           <w:numId w:val="4"/>
         </w:numPr>
-        <w:rPr>
-          <w:rFonts w:hint="eastAsia"/>
-        </w:rPr>
       </w:pPr>
       <w:r>
         <w:rPr>
@@ -1316,9 +1275,6 @@
       <w:pPr>
         <w:pStyle w:val="ListParagraph"/>
         <w:ind w:left="1440"/>
-        <w:rPr>
-          <w:rFonts w:hint="eastAsia"/>
-        </w:rPr>
       </w:pPr>
       <w:r>
         <w:rPr>
@@ -1350,9 +1306,6 @@
       <w:pPr>
         <w:pStyle w:val="ListParagraph"/>
         <w:ind w:left="1440"/>
-        <w:rPr>
-          <w:rFonts w:hint="eastAsia"/>
-        </w:rPr>
       </w:pPr>
       <w:r>
         <w:rPr>
@@ -1398,9 +1351,6 @@
           <w:ilvl w:val="0"/>
           <w:numId w:val="4"/>
         </w:numPr>
-        <w:rPr>
-          <w:rFonts w:hint="eastAsia"/>
-        </w:rPr>
       </w:pPr>
       <w:r>
         <w:rPr>
@@ -1412,9 +1362,6 @@
     <w:p>
       <w:pPr>
         <w:ind w:left="1440"/>
-        <w:rPr>
-          <w:rFonts w:hint="eastAsia"/>
-        </w:rPr>
       </w:pPr>
       <w:r>
         <w:rPr>
@@ -1458,9 +1405,6 @@
     <w:p>
       <w:pPr>
         <w:ind w:left="1440"/>
-        <w:rPr>
-          <w:rFonts w:hint="eastAsia"/>
-        </w:rPr>
       </w:pPr>
       <w:r>
         <w:rPr>
@@ -1478,9 +1422,6 @@
     <w:p>
       <w:pPr>
         <w:ind w:left="1440"/>
-        <w:rPr>
-          <w:rFonts w:hint="eastAsia"/>
-        </w:rPr>
       </w:pPr>
       <w:r>
         <w:rPr>
@@ -1546,9 +1487,6 @@
     <w:p>
       <w:pPr>
         <w:ind w:left="1440"/>
-        <w:rPr>
-          <w:rFonts w:hint="eastAsia"/>
-        </w:rPr>
       </w:pPr>
       <w:r>
         <w:rPr>
@@ -1566,9 +1504,6 @@
     <w:p>
       <w:pPr>
         <w:ind w:left="1440"/>
-        <w:rPr>
-          <w:rFonts w:hint="eastAsia"/>
-        </w:rPr>
       </w:pPr>
       <w:proofErr w:type="spellStart"/>
       <w:r>
@@ -1616,9 +1551,6 @@
     <w:p>
       <w:pPr>
         <w:ind w:left="1440"/>
-        <w:rPr>
-          <w:rFonts w:hint="eastAsia"/>
-        </w:rPr>
       </w:pPr>
       <w:r>
         <w:rPr>
@@ -1630,9 +1562,6 @@
     <w:p>
       <w:pPr>
         <w:ind w:left="1440"/>
-        <w:rPr>
-          <w:rFonts w:hint="eastAsia"/>
-        </w:rPr>
       </w:pPr>
       <w:proofErr w:type="spellStart"/>
       <w:r>
@@ -1746,9 +1675,6 @@
     <w:p>
       <w:pPr>
         <w:ind w:left="1440"/>
-        <w:rPr>
-          <w:rFonts w:hint="eastAsia"/>
-        </w:rPr>
       </w:pPr>
       <w:r>
         <w:rPr>
@@ -1760,9 +1686,6 @@
     <w:p>
       <w:pPr>
         <w:ind w:left="1440"/>
-        <w:rPr>
-          <w:rFonts w:hint="eastAsia"/>
-        </w:rPr>
       </w:pPr>
       <w:proofErr w:type="spellStart"/>
       <w:r>
@@ -1822,9 +1745,6 @@
     <w:p>
       <w:pPr>
         <w:ind w:left="1440"/>
-        <w:rPr>
-          <w:rFonts w:hint="eastAsia"/>
-        </w:rPr>
       </w:pPr>
       <w:r>
         <w:rPr>
@@ -1864,9 +1784,6 @@
           <w:ilvl w:val="0"/>
           <w:numId w:val="4"/>
         </w:numPr>
-        <w:rPr>
-          <w:rFonts w:hint="eastAsia"/>
-        </w:rPr>
       </w:pPr>
       <w:r>
         <w:rPr>
@@ -1879,9 +1796,6 @@
       <w:pPr>
         <w:pStyle w:val="ListParagraph"/>
         <w:ind w:left="1440"/>
-        <w:rPr>
-          <w:rFonts w:hint="eastAsia"/>
-        </w:rPr>
       </w:pPr>
       <w:r>
         <w:rPr>
@@ -1894,9 +1808,6 @@
       <w:pPr>
         <w:pStyle w:val="ListParagraph"/>
         <w:ind w:left="1440"/>
-        <w:rPr>
-          <w:rFonts w:hint="eastAsia"/>
-        </w:rPr>
       </w:pPr>
       <w:r>
         <w:rPr>
@@ -1915,9 +1826,6 @@
       <w:pPr>
         <w:pStyle w:val="ListParagraph"/>
         <w:ind w:left="1440"/>
-        <w:rPr>
-          <w:rFonts w:hint="eastAsia"/>
-        </w:rPr>
       </w:pPr>
     </w:p>
     <w:p>
@@ -1927,9 +1835,6 @@
           <w:ilvl w:val="0"/>
           <w:numId w:val="3"/>
         </w:numPr>
-        <w:rPr>
-          <w:rFonts w:hint="eastAsia"/>
-        </w:rPr>
       </w:pPr>
       <w:proofErr w:type="spellStart"/>
       <w:r>
@@ -1953,9 +1858,6 @@
           <w:ilvl w:val="0"/>
           <w:numId w:val="5"/>
         </w:numPr>
-        <w:rPr>
-          <w:rFonts w:hint="eastAsia"/>
-        </w:rPr>
       </w:pPr>
       <w:r>
         <w:rPr>
@@ -1968,9 +1870,6 @@
       <w:pPr>
         <w:pStyle w:val="ListParagraph"/>
         <w:ind w:left="1440"/>
-        <w:rPr>
-          <w:rFonts w:hint="eastAsia"/>
-        </w:rPr>
       </w:pPr>
       <w:r>
         <w:rPr>
@@ -2028,9 +1927,6 @@
           <w:ilvl w:val="0"/>
           <w:numId w:val="5"/>
         </w:numPr>
-        <w:rPr>
-          <w:rFonts w:hint="eastAsia"/>
-        </w:rPr>
       </w:pPr>
       <w:r>
         <w:rPr>
@@ -2043,9 +1939,6 @@
       <w:pPr>
         <w:pStyle w:val="ListParagraph"/>
         <w:ind w:left="1440"/>
-        <w:rPr>
-          <w:rFonts w:hint="eastAsia"/>
-        </w:rPr>
       </w:pPr>
       <w:proofErr w:type="spellStart"/>
       <w:proofErr w:type="gramStart"/>
@@ -2094,9 +1987,6 @@
       <w:pPr>
         <w:pStyle w:val="ListParagraph"/>
         <w:ind w:left="1440"/>
-        <w:rPr>
-          <w:rFonts w:hint="eastAsia"/>
-        </w:rPr>
       </w:pPr>
       <w:proofErr w:type="spellStart"/>
       <w:proofErr w:type="gramStart"/>
@@ -2148,9 +2038,6 @@
           <w:ilvl w:val="0"/>
           <w:numId w:val="5"/>
         </w:numPr>
-        <w:rPr>
-          <w:rFonts w:hint="eastAsia"/>
-        </w:rPr>
       </w:pPr>
       <w:r>
         <w:rPr>
@@ -2163,9 +2050,6 @@
       <w:pPr>
         <w:pStyle w:val="ListParagraph"/>
         <w:ind w:left="1440"/>
-        <w:rPr>
-          <w:rFonts w:hint="eastAsia"/>
-        </w:rPr>
       </w:pPr>
       <w:r>
         <w:rPr>
@@ -2177,9 +2061,6 @@
     <w:p>
       <w:pPr>
         <w:pStyle w:val="Heading1"/>
-        <w:rPr>
-          <w:rFonts w:hint="eastAsia"/>
-        </w:rPr>
       </w:pPr>
       <w:r>
         <w:rPr>
@@ -2201,9 +2082,6 @@
           <w:ilvl w:val="0"/>
           <w:numId w:val="6"/>
         </w:numPr>
-        <w:rPr>
-          <w:rFonts w:hint="eastAsia"/>
-        </w:rPr>
       </w:pPr>
       <w:r>
         <w:rPr>
@@ -2215,9 +2093,6 @@
     <w:p>
       <w:pPr>
         <w:pStyle w:val="ListParagraph"/>
-        <w:rPr>
-          <w:rFonts w:hint="eastAsia"/>
-        </w:rPr>
       </w:pPr>
       <w:proofErr w:type="spellStart"/>
       <w:r>
@@ -2287,9 +2162,6 @@
           <w:ilvl w:val="0"/>
           <w:numId w:val="6"/>
         </w:numPr>
-        <w:rPr>
-          <w:rFonts w:hint="eastAsia"/>
-        </w:rPr>
       </w:pPr>
       <w:r>
         <w:rPr>
@@ -2301,9 +2173,6 @@
     <w:p>
       <w:pPr>
         <w:pStyle w:val="ListParagraph"/>
-        <w:rPr>
-          <w:rFonts w:hint="eastAsia"/>
-        </w:rPr>
       </w:pPr>
       <w:r>
         <w:rPr>
@@ -2319,9 +2188,6 @@
           <w:ilvl w:val="0"/>
           <w:numId w:val="6"/>
         </w:numPr>
-        <w:rPr>
-          <w:rFonts w:hint="eastAsia"/>
-        </w:rPr>
       </w:pPr>
       <w:r>
         <w:rPr>
@@ -2337,9 +2203,6 @@
           <w:ilvl w:val="0"/>
           <w:numId w:val="6"/>
         </w:numPr>
-        <w:rPr>
-          <w:rFonts w:hint="eastAsia"/>
-        </w:rPr>
       </w:pPr>
       <w:r>
         <w:rPr>
@@ -2352,9 +2215,6 @@
     <w:p>
       <w:pPr>
         <w:pStyle w:val="ListParagraph"/>
-        <w:rPr>
-          <w:rFonts w:hint="eastAsia"/>
-        </w:rPr>
       </w:pPr>
       <w:proofErr w:type="spellStart"/>
       <w:r>
@@ -2388,9 +2248,6 @@
     <w:p>
       <w:pPr>
         <w:pStyle w:val="Heading1"/>
-        <w:rPr>
-          <w:rFonts w:hint="eastAsia"/>
-        </w:rPr>
       </w:pPr>
       <w:r>
         <w:rPr>
@@ -2406,15 +2263,21 @@
           <w:ilvl w:val="1"/>
           <w:numId w:val="8"/>
         </w:numPr>
-        <w:rPr>
-          <w:rFonts w:hint="eastAsia"/>
-        </w:rPr>
       </w:pPr>
       <w:r>
         <w:rPr>
           <w:rFonts w:hint="eastAsia"/>
         </w:rPr>
         <w:t>源码管理</w:t>
+      </w:r>
+    </w:p>
+    <w:p>
+      <w:pPr>
+        <w:pStyle w:val="ListParagraph"/>
+        <w:ind w:left="644"/>
+      </w:pPr>
+      <w:r>
+        <w:t>https://www.sourcetreeapp.com/</w:t>
       </w:r>
     </w:p>
     <w:p>
@@ -2424,9 +2287,6 @@
           <w:ilvl w:val="1"/>
           <w:numId w:val="8"/>
         </w:numPr>
-        <w:rPr>
-          <w:rFonts w:hint="eastAsia"/>
-        </w:rPr>
       </w:pPr>
       <w:proofErr w:type="spellStart"/>
       <w:r>
@@ -2444,9 +2304,6 @@
           <w:ilvl w:val="1"/>
           <w:numId w:val="8"/>
         </w:numPr>
-        <w:rPr>
-          <w:rFonts w:hint="eastAsia"/>
-        </w:rPr>
       </w:pPr>
       <w:r>
         <w:rPr>
@@ -2481,13 +2338,7 @@
         <w:t>）</w:t>
       </w:r>
     </w:p>
-    <w:p>
-      <w:pPr>
-        <w:rPr>
-          <w:rFonts w:hint="eastAsia"/>
-        </w:rPr>
-      </w:pPr>
-    </w:p>
+    <w:p/>
     <w:p/>
     <w:sectPr>
       <w:pgSz w:w="12240" w:h="15840"/>
@@ -3412,6 +3263,7 @@
   <w:style w:type="character" w:default="1" w:styleId="DefaultParagraphFont">
     <w:name w:val="Default Paragraph Font"/>
     <w:uiPriority w:val="1"/>
+    <w:semiHidden/>
     <w:unhideWhenUsed/>
   </w:style>
   <w:style w:type="table" w:default="1" w:styleId="TableNormal">
@@ -3836,7 +3688,7 @@
 </file>
 
 <file path=customXml/itemProps1.xml><?xml version="1.0" encoding="utf-8"?>
-<ds:datastoreItem xmlns:ds="http://schemas.openxmlformats.org/officeDocument/2006/customXml" ds:itemID="{3A5CC1BB-C33C-4289-B0EA-5F06B27E2899}">
+<ds:datastoreItem xmlns:ds="http://schemas.openxmlformats.org/officeDocument/2006/customXml" ds:itemID="{26F6C2A7-A322-48A2-899C-B0881AA7A1E8}">
   <ds:schemaRefs>
     <ds:schemaRef ds:uri="http://schemas.openxmlformats.org/officeDocument/2006/bibliography"/>
   </ds:schemaRefs>

--- a/doc/日志系统.docx
+++ b/doc/日志系统.docx
@@ -2072,188 +2072,7 @@
         <w:rPr>
           <w:rFonts w:hint="eastAsia"/>
         </w:rPr>
-        <w:t>．开发环境</w:t>
-      </w:r>
-    </w:p>
-    <w:p>
-      <w:pPr>
-        <w:pStyle w:val="ListParagraph"/>
-        <w:numPr>
-          <w:ilvl w:val="0"/>
-          <w:numId w:val="6"/>
-        </w:numPr>
-      </w:pPr>
-      <w:r>
-        <w:rPr>
-          <w:rFonts w:hint="eastAsia"/>
-        </w:rPr>
-        <w:t>开发工具</w:t>
-      </w:r>
-    </w:p>
-    <w:p>
-      <w:pPr>
-        <w:pStyle w:val="ListParagraph"/>
-      </w:pPr>
-      <w:proofErr w:type="spellStart"/>
-      <w:r>
-        <w:rPr>
-          <w:rFonts w:hint="eastAsia"/>
-        </w:rPr>
-        <w:t>NodeJS</w:t>
-      </w:r>
-      <w:proofErr w:type="spellEnd"/>
-      <w:r>
-        <w:rPr>
-          <w:rFonts w:hint="eastAsia"/>
-        </w:rPr>
-        <w:t xml:space="preserve">, </w:t>
-      </w:r>
-      <w:r>
-        <w:rPr>
-          <w:rFonts w:hint="eastAsia"/>
-        </w:rPr>
-        <w:t>S</w:t>
-      </w:r>
-      <w:r>
-        <w:rPr>
-          <w:rFonts w:hint="eastAsia"/>
-        </w:rPr>
-        <w:t>ails,</w:t>
-      </w:r>
-      <w:r>
-        <w:rPr>
-          <w:rFonts w:hint="eastAsia"/>
-        </w:rPr>
-        <w:t xml:space="preserve"> </w:t>
-      </w:r>
-      <w:proofErr w:type="spellStart"/>
-      <w:r>
-        <w:rPr>
-          <w:rFonts w:hint="eastAsia"/>
-        </w:rPr>
-        <w:t>WebStorm</w:t>
-      </w:r>
-      <w:proofErr w:type="spellEnd"/>
-      <w:r>
-        <w:rPr>
-          <w:rFonts w:hint="eastAsia"/>
-        </w:rPr>
-        <w:t>，</w:t>
-      </w:r>
-      <w:proofErr w:type="spellStart"/>
-      <w:r>
-        <w:rPr>
-          <w:rFonts w:hint="eastAsia"/>
-        </w:rPr>
-        <w:t>Mongo</w:t>
-      </w:r>
-      <w:r>
-        <w:rPr>
-          <w:rFonts w:hint="eastAsia"/>
-        </w:rPr>
-        <w:t>VIE</w:t>
-      </w:r>
-      <w:proofErr w:type="spellEnd"/>
-    </w:p>
-    <w:p>
-      <w:pPr>
-        <w:pStyle w:val="ListParagraph"/>
-        <w:numPr>
-          <w:ilvl w:val="0"/>
-          <w:numId w:val="6"/>
-        </w:numPr>
-      </w:pPr>
-      <w:r>
-        <w:rPr>
-          <w:rFonts w:hint="eastAsia"/>
-        </w:rPr>
-        <w:t>项目管理</w:t>
-      </w:r>
-    </w:p>
-    <w:p>
-      <w:pPr>
-        <w:pStyle w:val="ListParagraph"/>
-      </w:pPr>
-      <w:r>
-        <w:rPr>
-          <w:rFonts w:hint="eastAsia"/>
-        </w:rPr>
-        <w:t>NPM</w:t>
-      </w:r>
-    </w:p>
-    <w:p>
-      <w:pPr>
-        <w:pStyle w:val="ListParagraph"/>
-        <w:numPr>
-          <w:ilvl w:val="0"/>
-          <w:numId w:val="6"/>
-        </w:numPr>
-      </w:pPr>
-      <w:r>
-        <w:rPr>
-          <w:rFonts w:hint="eastAsia"/>
-        </w:rPr>
-        <w:t>集成单元测试</w:t>
-      </w:r>
-    </w:p>
-    <w:p>
-      <w:pPr>
-        <w:pStyle w:val="ListParagraph"/>
-        <w:numPr>
-          <w:ilvl w:val="0"/>
-          <w:numId w:val="6"/>
-        </w:numPr>
-      </w:pPr>
-      <w:r>
-        <w:rPr>
-          <w:rFonts w:hint="eastAsia"/>
-        </w:rPr>
-        <w:lastRenderedPageBreak/>
-        <w:t>源码管理</w:t>
-      </w:r>
-    </w:p>
-    <w:p>
-      <w:pPr>
-        <w:pStyle w:val="ListParagraph"/>
-      </w:pPr>
-      <w:proofErr w:type="spellStart"/>
-      <w:r>
-        <w:rPr>
-          <w:rFonts w:hint="eastAsia"/>
-        </w:rPr>
-        <w:t>Git</w:t>
-      </w:r>
-      <w:r>
-        <w:rPr>
-          <w:rFonts w:hint="eastAsia"/>
-        </w:rPr>
-        <w:t>Hub</w:t>
-      </w:r>
-      <w:proofErr w:type="spellEnd"/>
-      <w:r>
-        <w:rPr>
-          <w:rFonts w:hint="eastAsia"/>
-        </w:rPr>
-        <w:t>，</w:t>
-      </w:r>
-      <w:proofErr w:type="spellStart"/>
-      <w:r>
-        <w:rPr>
-          <w:rFonts w:hint="eastAsia"/>
-        </w:rPr>
-        <w:t>SourceTree</w:t>
-      </w:r>
-      <w:proofErr w:type="spellEnd"/>
-    </w:p>
-    <w:p>
-      <w:pPr>
-        <w:pStyle w:val="Heading1"/>
-      </w:pPr>
-      <w:r>
-        <w:rPr>
-          <w:rFonts w:hint="eastAsia"/>
-        </w:rPr>
-        <w:t>五．搭建环境</w:t>
+        <w:t>．搭建环境</w:t>
       </w:r>
     </w:p>
     <w:p>
@@ -2275,10 +2094,45 @@
       <w:pPr>
         <w:pStyle w:val="ListParagraph"/>
         <w:ind w:left="644"/>
-      </w:pPr>
-      <w:r>
-        <w:t>https://www.sourcetreeapp.com/</w:t>
-      </w:r>
+        <w:rPr>
+          <w:rFonts w:hint="eastAsia"/>
+        </w:rPr>
+      </w:pPr>
+      <w:hyperlink r:id="rId6" w:history="1">
+        <w:r>
+          <w:rPr>
+            <w:rStyle w:val="Hyperlink"/>
+          </w:rPr>
+          <w:t>https://www.sourcetreeapp.com/</w:t>
+        </w:r>
+      </w:hyperlink>
+    </w:p>
+    <w:p>
+      <w:pPr>
+        <w:pStyle w:val="ListParagraph"/>
+        <w:ind w:left="644"/>
+        <w:rPr>
+          <w:rFonts w:hint="eastAsia"/>
+        </w:rPr>
+      </w:pPr>
+      <w:hyperlink r:id="rId7" w:history="1">
+        <w:r>
+          <w:rPr>
+            <w:rStyle w:val="Hyperlink"/>
+            <w:rFonts w:hint="eastAsia"/>
+          </w:rPr>
+          <w:t>https://github.com/</w:t>
+        </w:r>
+      </w:hyperlink>
+    </w:p>
+    <w:p>
+      <w:pPr>
+        <w:pStyle w:val="ListParagraph"/>
+        <w:ind w:left="644"/>
+        <w:rPr>
+          <w:rFonts w:hint="eastAsia"/>
+        </w:rPr>
+      </w:pPr>
     </w:p>
     <w:p>
       <w:pPr>
@@ -2287,15 +2141,56 @@
           <w:ilvl w:val="1"/>
           <w:numId w:val="8"/>
         </w:numPr>
+        <w:rPr>
+          <w:rFonts w:hint="eastAsia"/>
+        </w:rPr>
       </w:pPr>
       <w:proofErr w:type="spellStart"/>
       <w:r>
         <w:rPr>
           <w:rFonts w:hint="eastAsia"/>
         </w:rPr>
-        <w:t>MongoDB</w:t>
+        <w:t>NodeJS</w:t>
       </w:r>
       <w:proofErr w:type="spellEnd"/>
+    </w:p>
+    <w:p>
+      <w:pPr>
+        <w:pStyle w:val="ListParagraph"/>
+        <w:ind w:left="644"/>
+        <w:rPr>
+          <w:rFonts w:hint="eastAsia"/>
+        </w:rPr>
+      </w:pPr>
+      <w:hyperlink r:id="rId8" w:history="1">
+        <w:r>
+          <w:rPr>
+            <w:rStyle w:val="Hyperlink"/>
+          </w:rPr>
+          <w:t>https://nodejs.org/en/</w:t>
+        </w:r>
+      </w:hyperlink>
+    </w:p>
+    <w:p>
+      <w:pPr>
+        <w:pStyle w:val="ListParagraph"/>
+        <w:ind w:left="644"/>
+        <w:rPr>
+          <w:rFonts w:hint="eastAsia"/>
+        </w:rPr>
+      </w:pPr>
+      <w:r>
+        <w:rPr>
+          <w:rFonts w:hint="eastAsia"/>
+        </w:rPr>
+        <w:t>V6.10.2</w:t>
+      </w:r>
+    </w:p>
+    <w:p>
+      <w:pPr>
+        <w:pStyle w:val="ListParagraph"/>
+        <w:ind w:left="644"/>
+      </w:pPr>
     </w:p>
     <w:p>
       <w:pPr>
@@ -2322,13 +2217,7 @@
         <w:rPr>
           <w:rFonts w:hint="eastAsia"/>
         </w:rPr>
-        <w:t>W</w:t>
-      </w:r>
-      <w:r>
-        <w:rPr>
-          <w:rFonts w:hint="eastAsia"/>
-        </w:rPr>
-        <w:t>ebStorm</w:t>
+        <w:t>WebStorm</w:t>
       </w:r>
       <w:proofErr w:type="spellEnd"/>
       <w:r>
@@ -2336,6 +2225,238 @@
           <w:rFonts w:hint="eastAsia"/>
         </w:rPr>
         <w:t>）</w:t>
+      </w:r>
+    </w:p>
+    <w:p>
+      <w:pPr>
+        <w:pStyle w:val="ListParagraph"/>
+        <w:ind w:left="644"/>
+        <w:rPr>
+          <w:rFonts w:hint="eastAsia"/>
+        </w:rPr>
+      </w:pPr>
+      <w:proofErr w:type="spellStart"/>
+      <w:r>
+        <w:t>N</w:t>
+      </w:r>
+      <w:r>
+        <w:rPr>
+          <w:rFonts w:hint="eastAsia"/>
+        </w:rPr>
+        <w:t>pm</w:t>
+      </w:r>
+      <w:proofErr w:type="spellEnd"/>
+      <w:r>
+        <w:rPr>
+          <w:rFonts w:hint="eastAsia"/>
+        </w:rPr>
+        <w:t xml:space="preserve"> install sails </w:t>
+      </w:r>
+      <w:r>
+        <w:t>–</w:t>
+      </w:r>
+      <w:r>
+        <w:rPr>
+          <w:rFonts w:hint="eastAsia"/>
+        </w:rPr>
+        <w:t>g</w:t>
+      </w:r>
+    </w:p>
+    <w:p>
+      <w:pPr>
+        <w:pStyle w:val="ListParagraph"/>
+        <w:ind w:left="644"/>
+        <w:rPr>
+          <w:rFonts w:hint="eastAsia"/>
+        </w:rPr>
+      </w:pPr>
+    </w:p>
+    <w:p>
+      <w:pPr>
+        <w:pStyle w:val="ListParagraph"/>
+        <w:numPr>
+          <w:ilvl w:val="1"/>
+          <w:numId w:val="8"/>
+        </w:numPr>
+        <w:rPr>
+          <w:rFonts w:hint="eastAsia"/>
+        </w:rPr>
+      </w:pPr>
+      <w:proofErr w:type="spellStart"/>
+      <w:r>
+        <w:rPr>
+          <w:rFonts w:hint="eastAsia"/>
+        </w:rPr>
+        <w:t>MongoDB</w:t>
+      </w:r>
+      <w:proofErr w:type="spellEnd"/>
+    </w:p>
+    <w:p>
+      <w:pPr>
+        <w:pStyle w:val="ListParagraph"/>
+        <w:rPr>
+          <w:rFonts w:hint="eastAsia"/>
+        </w:rPr>
+      </w:pPr>
+      <w:hyperlink r:id="rId9" w:history="1">
+        <w:r>
+          <w:rPr>
+            <w:rStyle w:val="Hyperlink"/>
+          </w:rPr>
+          <w:t>http://www.softpedia.com/get/Internet/Servers/Database-Utils/MongoDB.shtml#download</w:t>
+        </w:r>
+      </w:hyperlink>
+    </w:p>
+    <w:p>
+      <w:pPr>
+        <w:pStyle w:val="ListParagraph"/>
+        <w:rPr>
+          <w:rFonts w:hint="eastAsia"/>
+        </w:rPr>
+      </w:pPr>
+      <w:r>
+        <w:rPr>
+          <w:rFonts w:hint="eastAsia"/>
+        </w:rPr>
+        <w:t xml:space="preserve">Version: </w:t>
+      </w:r>
+      <w:r>
+        <w:rPr>
+          <w:rFonts w:hint="eastAsia"/>
+        </w:rPr>
+        <w:t>V3.2.10</w:t>
+      </w:r>
+    </w:p>
+    <w:p>
+      <w:pPr>
+        <w:rPr>
+          <w:rFonts w:hint="eastAsia"/>
+        </w:rPr>
+      </w:pPr>
+      <w:r>
+        <w:rPr>
+          <w:rFonts w:hint="eastAsia"/>
+        </w:rPr>
+        <w:tab/>
+      </w:r>
+      <w:r>
+        <w:t>I</w:t>
+      </w:r>
+      <w:r>
+        <w:rPr>
+          <w:rFonts w:hint="eastAsia"/>
+        </w:rPr>
+        <w:t xml:space="preserve">nstall </w:t>
+      </w:r>
+      <w:proofErr w:type="spellStart"/>
+      <w:r>
+        <w:rPr>
+          <w:rFonts w:hint="eastAsia"/>
+        </w:rPr>
+        <w:t>MongoDB</w:t>
+      </w:r>
+      <w:proofErr w:type="spellEnd"/>
+      <w:r>
+        <w:rPr>
+          <w:rFonts w:hint="eastAsia"/>
+        </w:rPr>
+        <w:t xml:space="preserve"> as service</w:t>
+      </w:r>
+    </w:p>
+    <w:p>
+      <w:pPr>
+        <w:ind w:firstLine="720"/>
+        <w:rPr>
+          <w:rFonts w:hint="eastAsia"/>
+        </w:rPr>
+      </w:pPr>
+      <w:proofErr w:type="spellStart"/>
+      <w:proofErr w:type="gramStart"/>
+      <w:r>
+        <w:t>mongod</w:t>
+      </w:r>
+      <w:proofErr w:type="spellEnd"/>
+      <w:proofErr w:type="gramEnd"/>
+      <w:r>
+        <w:t xml:space="preserve"> --</w:t>
+      </w:r>
+      <w:proofErr w:type="spellStart"/>
+      <w:r>
+        <w:t>logpath</w:t>
+      </w:r>
+      <w:proofErr w:type="spellEnd"/>
+      <w:r>
+        <w:t xml:space="preserve"> "D:\Program Files\</w:t>
+      </w:r>
+      <w:proofErr w:type="spellStart"/>
+      <w:r>
+        <w:t>mongodb</w:t>
+      </w:r>
+      <w:proofErr w:type="spellEnd"/>
+      <w:r>
+        <w:t>\data\logs.txt" --</w:t>
+      </w:r>
+      <w:proofErr w:type="spellStart"/>
+      <w:r>
+        <w:t>logappend</w:t>
+      </w:r>
+      <w:proofErr w:type="spellEnd"/>
+      <w:r>
+        <w:t xml:space="preserve"> --</w:t>
+      </w:r>
+      <w:proofErr w:type="spellStart"/>
+      <w:r>
+        <w:t>dbpath</w:t>
+      </w:r>
+      <w:proofErr w:type="spellEnd"/>
+      <w:r>
+        <w:t xml:space="preserve"> "D:\Program Files\</w:t>
+      </w:r>
+      <w:proofErr w:type="spellStart"/>
+      <w:r>
+        <w:t>mongodb</w:t>
+      </w:r>
+      <w:proofErr w:type="spellEnd"/>
+      <w:r>
+        <w:t>\data" --</w:t>
+      </w:r>
+      <w:proofErr w:type="spellStart"/>
+      <w:r>
+        <w:t>serviceName</w:t>
+      </w:r>
+      <w:proofErr w:type="spellEnd"/>
+      <w:r>
+        <w:t xml:space="preserve"> "</w:t>
+      </w:r>
+      <w:proofErr w:type="spellStart"/>
+      <w:r>
+        <w:t>MongoDB</w:t>
+      </w:r>
+      <w:proofErr w:type="spellEnd"/>
+      <w:r>
+        <w:t>" --</w:t>
+      </w:r>
+      <w:proofErr w:type="spellStart"/>
+      <w:r>
+        <w:t>serviceDisplayName</w:t>
+      </w:r>
+      <w:proofErr w:type="spellEnd"/>
+      <w:r>
+        <w:t xml:space="preserve"> "</w:t>
+      </w:r>
+      <w:proofErr w:type="spellStart"/>
+      <w:r>
+        <w:t>MongoDB</w:t>
+      </w:r>
+      <w:proofErr w:type="spellEnd"/>
+      <w:r>
+        <w:t xml:space="preserve">" </w:t>
+      </w:r>
+      <w:r>
+        <w:t>–</w:t>
+      </w:r>
+      <w:r>
+        <w:t>install</w:t>
       </w:r>
     </w:p>
     <w:p/>
@@ -3397,6 +3518,17 @@
       <w:lang w:eastAsia="en-US"/>
     </w:rPr>
   </w:style>
+  <w:style w:type="character" w:styleId="Hyperlink">
+    <w:name w:val="Hyperlink"/>
+    <w:basedOn w:val="DefaultParagraphFont"/>
+    <w:uiPriority w:val="99"/>
+    <w:unhideWhenUsed/>
+    <w:rsid w:val="006F2B23"/>
+    <w:rPr>
+      <w:color w:val="0000FF" w:themeColor="hyperlink"/>
+      <w:u w:val="single"/>
+    </w:rPr>
+  </w:style>
 </w:styles>
 </file>
 
@@ -3688,7 +3820,7 @@
 </file>
 
 <file path=customXml/itemProps1.xml><?xml version="1.0" encoding="utf-8"?>
-<ds:datastoreItem xmlns:ds="http://schemas.openxmlformats.org/officeDocument/2006/customXml" ds:itemID="{26F6C2A7-A322-48A2-899C-B0881AA7A1E8}">
+<ds:datastoreItem xmlns:ds="http://schemas.openxmlformats.org/officeDocument/2006/customXml" ds:itemID="{EEBBA74F-4F00-4914-94FA-C4B758194663}">
   <ds:schemaRefs>
     <ds:schemaRef ds:uri="http://schemas.openxmlformats.org/officeDocument/2006/bibliography"/>
   </ds:schemaRefs>

--- a/doc/日志系统.docx
+++ b/doc/日志系统.docx
@@ -105,14 +105,12 @@
         </w:rPr>
         <w:t>导入日志到</w:t>
       </w:r>
-      <w:proofErr w:type="spellStart"/>
       <w:r>
         <w:rPr>
           <w:rFonts w:hint="eastAsia"/>
         </w:rPr>
         <w:t>MongoDB</w:t>
       </w:r>
-      <w:proofErr w:type="spellEnd"/>
       <w:r>
         <w:rPr>
           <w:rFonts w:hint="eastAsia"/>
@@ -1175,14 +1173,12 @@
         </w:rPr>
         <w:t>到</w:t>
       </w:r>
-      <w:proofErr w:type="spellStart"/>
       <w:r>
         <w:rPr>
           <w:rFonts w:hint="eastAsia"/>
         </w:rPr>
         <w:t>MongoDB</w:t>
       </w:r>
-      <w:proofErr w:type="spellEnd"/>
       <w:r>
         <w:rPr>
           <w:rFonts w:hint="eastAsia"/>
@@ -1375,14 +1371,12 @@
         </w:rPr>
         <w:t>（</w:t>
       </w:r>
-      <w:proofErr w:type="spellStart"/>
       <w:r>
         <w:rPr>
           <w:rFonts w:hint="eastAsia"/>
         </w:rPr>
         <w:t>EventID</w:t>
       </w:r>
-      <w:proofErr w:type="spellEnd"/>
       <w:r>
         <w:rPr>
           <w:rFonts w:hint="eastAsia"/>
@@ -1445,38 +1439,8 @@
         <w:rPr>
           <w:rFonts w:hint="eastAsia"/>
         </w:rPr>
-        <w:t xml:space="preserve">, </w:t>
-      </w:r>
-      <w:proofErr w:type="spellStart"/>
-      <w:r>
-        <w:rPr>
-          <w:rFonts w:hint="eastAsia"/>
-        </w:rPr>
-        <w:t>FilePath</w:t>
-      </w:r>
-      <w:proofErr w:type="spellEnd"/>
-      <w:r>
-        <w:rPr>
-          <w:rFonts w:hint="eastAsia"/>
-        </w:rPr>
-        <w:t xml:space="preserve">, </w:t>
-      </w:r>
-      <w:proofErr w:type="spellStart"/>
-      <w:r>
-        <w:rPr>
-          <w:rFonts w:hint="eastAsia"/>
-        </w:rPr>
-        <w:t>LineNumber</w:t>
-      </w:r>
-      <w:proofErr w:type="gramStart"/>
-      <w:r>
-        <w:rPr>
-          <w:rFonts w:hint="eastAsia"/>
-        </w:rPr>
-        <w:t>,IsActive,CreateDate,ModifyDate</w:t>
-      </w:r>
-      <w:proofErr w:type="spellEnd"/>
-      <w:proofErr w:type="gramEnd"/>
+        <w:t>, FilePath, LineNumber,IsActive,CreateDate,ModifyDate</w:t>
+      </w:r>
       <w:r>
         <w:rPr>
           <w:rFonts w:hint="eastAsia"/>
@@ -1505,29 +1469,12 @@
       <w:pPr>
         <w:ind w:left="1440"/>
       </w:pPr>
-      <w:proofErr w:type="spellStart"/>
-      <w:r>
-        <w:rPr>
-          <w:rFonts w:hint="eastAsia"/>
-        </w:rPr>
-        <w:t>Log_</w:t>
-      </w:r>
-      <w:proofErr w:type="gramStart"/>
-      <w:r>
-        <w:rPr>
-          <w:rFonts w:hint="eastAsia"/>
-        </w:rPr>
-        <w:t>Setting</w:t>
-      </w:r>
-      <w:proofErr w:type="spellEnd"/>
-      <w:r>
-        <w:rPr>
-          <w:rFonts w:hint="eastAsia"/>
-        </w:rPr>
-        <w:t>(</w:t>
-      </w:r>
-      <w:proofErr w:type="spellStart"/>
-      <w:proofErr w:type="gramEnd"/>
+      <w:r>
+        <w:rPr>
+          <w:rFonts w:hint="eastAsia"/>
+        </w:rPr>
+        <w:t>Log_Setting(</w:t>
+      </w:r>
       <w:r>
         <w:rPr>
           <w:rFonts w:hint="eastAsia"/>
@@ -1538,14 +1485,7 @@
         <w:rPr>
           <w:rFonts w:hint="eastAsia"/>
         </w:rPr>
-        <w:t>value,modifydate</w:t>
-      </w:r>
-      <w:proofErr w:type="spellEnd"/>
-      <w:r>
-        <w:rPr>
-          <w:rFonts w:hint="eastAsia"/>
-        </w:rPr>
-        <w:t>)</w:t>
+        <w:t>value,modifydate)</w:t>
       </w:r>
     </w:p>
     <w:p>
@@ -1563,33 +1503,11 @@
       <w:pPr>
         <w:ind w:left="1440"/>
       </w:pPr>
-      <w:proofErr w:type="spellStart"/>
-      <w:r>
-        <w:rPr>
-          <w:rFonts w:hint="eastAsia"/>
-        </w:rPr>
-        <w:t>Log_</w:t>
-      </w:r>
-      <w:proofErr w:type="gramStart"/>
-      <w:r>
-        <w:rPr>
-          <w:rFonts w:hint="eastAsia"/>
-        </w:rPr>
-        <w:t>Task</w:t>
-      </w:r>
-      <w:proofErr w:type="spellEnd"/>
-      <w:r>
-        <w:rPr>
-          <w:rFonts w:hint="eastAsia"/>
-        </w:rPr>
-        <w:t>(</w:t>
-      </w:r>
-      <w:proofErr w:type="gramEnd"/>
-      <w:r>
-        <w:rPr>
-          <w:rFonts w:hint="eastAsia"/>
-        </w:rPr>
-        <w:t>id,</w:t>
+      <w:r>
+        <w:rPr>
+          <w:rFonts w:hint="eastAsia"/>
+        </w:rPr>
+        <w:t>Log_Task(id,</w:t>
       </w:r>
       <w:r>
         <w:rPr>
@@ -1597,14 +1515,70 @@
         </w:rPr>
         <w:t xml:space="preserve"> </w:t>
       </w:r>
-      <w:proofErr w:type="spellStart"/>
-      <w:r>
-        <w:rPr>
-          <w:rFonts w:hint="eastAsia"/>
-        </w:rPr>
-        <w:t>filepath</w:t>
-      </w:r>
-      <w:proofErr w:type="spellEnd"/>
+      <w:r>
+        <w:rPr>
+          <w:rFonts w:hint="eastAsia"/>
+        </w:rPr>
+        <w:t>filepath,</w:t>
+      </w:r>
+      <w:r>
+        <w:rPr>
+          <w:rFonts w:hint="eastAsia"/>
+        </w:rPr>
+        <w:t xml:space="preserve"> </w:t>
+      </w:r>
+      <w:r>
+        <w:rPr>
+          <w:rFonts w:hint="eastAsia"/>
+        </w:rPr>
+        <w:t>fromlines,tolines,</w:t>
+      </w:r>
+      <w:r>
+        <w:rPr>
+          <w:rFonts w:hint="eastAsia"/>
+        </w:rPr>
+        <w:t xml:space="preserve"> </w:t>
+      </w:r>
+      <w:r>
+        <w:rPr>
+          <w:rFonts w:hint="eastAsia"/>
+        </w:rPr>
+        <w:t>begindate,</w:t>
+      </w:r>
+      <w:r>
+        <w:rPr>
+          <w:rFonts w:hint="eastAsia"/>
+        </w:rPr>
+        <w:t xml:space="preserve"> </w:t>
+      </w:r>
+      <w:r>
+        <w:rPr>
+          <w:rFonts w:hint="eastAsia"/>
+        </w:rPr>
+        <w:t>enddate)</w:t>
+      </w:r>
+    </w:p>
+    <w:p>
+      <w:pPr>
+        <w:ind w:left="1440"/>
+      </w:pPr>
+      <w:r>
+        <w:rPr>
+          <w:rFonts w:hint="eastAsia"/>
+        </w:rPr>
+        <w:t>每次导入任务的执行情况日志</w:t>
+      </w:r>
+    </w:p>
+    <w:p>
+      <w:pPr>
+        <w:ind w:left="1440"/>
+      </w:pPr>
+      <w:r>
+        <w:rPr>
+          <w:rFonts w:hint="eastAsia"/>
+        </w:rPr>
+        <w:t>Log_Query(id,querydate</w:t>
+      </w:r>
       <w:r>
         <w:rPr>
           <w:rFonts w:hint="eastAsia"/>
@@ -1615,117 +1589,6 @@
         <w:rPr>
           <w:rFonts w:hint="eastAsia"/>
         </w:rPr>
-        <w:t xml:space="preserve"> </w:t>
-      </w:r>
-      <w:proofErr w:type="spellStart"/>
-      <w:r>
-        <w:rPr>
-          <w:rFonts w:hint="eastAsia"/>
-        </w:rPr>
-        <w:t>fromlines,tolines</w:t>
-      </w:r>
-      <w:proofErr w:type="spellEnd"/>
-      <w:r>
-        <w:rPr>
-          <w:rFonts w:hint="eastAsia"/>
-        </w:rPr>
-        <w:t>,</w:t>
-      </w:r>
-      <w:r>
-        <w:rPr>
-          <w:rFonts w:hint="eastAsia"/>
-        </w:rPr>
-        <w:t xml:space="preserve"> </w:t>
-      </w:r>
-      <w:proofErr w:type="spellStart"/>
-      <w:r>
-        <w:rPr>
-          <w:rFonts w:hint="eastAsia"/>
-        </w:rPr>
-        <w:t>begindate</w:t>
-      </w:r>
-      <w:proofErr w:type="spellEnd"/>
-      <w:r>
-        <w:rPr>
-          <w:rFonts w:hint="eastAsia"/>
-        </w:rPr>
-        <w:t>,</w:t>
-      </w:r>
-      <w:r>
-        <w:rPr>
-          <w:rFonts w:hint="eastAsia"/>
-        </w:rPr>
-        <w:t xml:space="preserve"> </w:t>
-      </w:r>
-      <w:proofErr w:type="spellStart"/>
-      <w:r>
-        <w:rPr>
-          <w:rFonts w:hint="eastAsia"/>
-        </w:rPr>
-        <w:t>enddate</w:t>
-      </w:r>
-      <w:proofErr w:type="spellEnd"/>
-      <w:r>
-        <w:rPr>
-          <w:rFonts w:hint="eastAsia"/>
-        </w:rPr>
-        <w:t>)</w:t>
-      </w:r>
-    </w:p>
-    <w:p>
-      <w:pPr>
-        <w:ind w:left="1440"/>
-      </w:pPr>
-      <w:r>
-        <w:rPr>
-          <w:rFonts w:hint="eastAsia"/>
-        </w:rPr>
-        <w:t>每次导入任务的执行情况日志</w:t>
-      </w:r>
-    </w:p>
-    <w:p>
-      <w:pPr>
-        <w:ind w:left="1440"/>
-      </w:pPr>
-      <w:proofErr w:type="spellStart"/>
-      <w:r>
-        <w:rPr>
-          <w:rFonts w:hint="eastAsia"/>
-        </w:rPr>
-        <w:t>Log_</w:t>
-      </w:r>
-      <w:proofErr w:type="gramStart"/>
-      <w:r>
-        <w:rPr>
-          <w:rFonts w:hint="eastAsia"/>
-        </w:rPr>
-        <w:t>Query</w:t>
-      </w:r>
-      <w:proofErr w:type="spellEnd"/>
-      <w:r>
-        <w:rPr>
-          <w:rFonts w:hint="eastAsia"/>
-        </w:rPr>
-        <w:t>(</w:t>
-      </w:r>
-      <w:proofErr w:type="spellStart"/>
-      <w:proofErr w:type="gramEnd"/>
-      <w:r>
-        <w:rPr>
-          <w:rFonts w:hint="eastAsia"/>
-        </w:rPr>
-        <w:t>id,querydate</w:t>
-      </w:r>
-      <w:r>
-        <w:rPr>
-          <w:rFonts w:hint="eastAsia"/>
-        </w:rPr>
-        <w:t>,</w:t>
-      </w:r>
-      <w:r>
-        <w:rPr>
-          <w:rFonts w:hint="eastAsia"/>
-        </w:rPr>
         <w:t>query</w:t>
       </w:r>
       <w:r>
@@ -1734,7 +1597,6 @@
         </w:rPr>
         <w:t>timespan</w:t>
       </w:r>
-      <w:proofErr w:type="spellEnd"/>
       <w:r>
         <w:rPr>
           <w:rFonts w:hint="eastAsia"/>
@@ -1836,19 +1698,11 @@
           <w:numId w:val="3"/>
         </w:numPr>
       </w:pPr>
-      <w:proofErr w:type="spellStart"/>
-      <w:r>
-        <w:rPr>
-          <w:rFonts w:hint="eastAsia"/>
-        </w:rPr>
-        <w:t>NodeJs</w:t>
-      </w:r>
-      <w:proofErr w:type="spellEnd"/>
-      <w:r>
-        <w:rPr>
-          <w:rFonts w:hint="eastAsia"/>
-        </w:rPr>
-        <w:t xml:space="preserve"> Web Server</w:t>
+      <w:r>
+        <w:rPr>
+          <w:rFonts w:hint="eastAsia"/>
+        </w:rPr>
+        <w:t>NodeJs Web Server</w:t>
       </w:r>
     </w:p>
     <w:p>
@@ -1940,8 +1794,6 @@
         <w:pStyle w:val="ListParagraph"/>
         <w:ind w:left="1440"/>
       </w:pPr>
-      <w:proofErr w:type="spellStart"/>
-      <w:proofErr w:type="gramStart"/>
       <w:r>
         <w:rPr>
           <w:rFonts w:hint="eastAsia"/>
@@ -1954,15 +1806,12 @@
         </w:rPr>
         <w:t>log</w:t>
       </w:r>
-      <w:proofErr w:type="spellEnd"/>
       <w:r>
         <w:rPr>
           <w:rFonts w:hint="eastAsia"/>
         </w:rPr>
         <w:t>(</w:t>
       </w:r>
-      <w:proofErr w:type="spellStart"/>
-      <w:proofErr w:type="gramEnd"/>
       <w:r>
         <w:rPr>
           <w:rFonts w:hint="eastAsia"/>
@@ -1973,14 +1822,7 @@
         <w:rPr>
           <w:rFonts w:hint="eastAsia"/>
         </w:rPr>
-        <w:t>type</w:t>
-      </w:r>
-      <w:proofErr w:type="spellEnd"/>
-      <w:r>
-        <w:rPr>
-          <w:rFonts w:hint="eastAsia"/>
-        </w:rPr>
-        <w:t>)</w:t>
+        <w:t>type)</w:t>
       </w:r>
     </w:p>
     <w:p>
@@ -1988,8 +1830,6 @@
         <w:pStyle w:val="ListParagraph"/>
         <w:ind w:left="1440"/>
       </w:pPr>
-      <w:proofErr w:type="spellStart"/>
-      <w:proofErr w:type="gramStart"/>
       <w:r>
         <w:rPr>
           <w:rFonts w:hint="eastAsia"/>
@@ -2002,15 +1842,12 @@
         </w:rPr>
         <w:t>log</w:t>
       </w:r>
-      <w:proofErr w:type="spellEnd"/>
       <w:r>
         <w:rPr>
           <w:rFonts w:hint="eastAsia"/>
         </w:rPr>
         <w:t>(</w:t>
       </w:r>
-      <w:proofErr w:type="spellStart"/>
-      <w:proofErr w:type="gramEnd"/>
       <w:r>
         <w:rPr>
           <w:rFonts w:hint="eastAsia"/>
@@ -2021,14 +1858,7 @@
         <w:rPr>
           <w:rFonts w:hint="eastAsia"/>
         </w:rPr>
-        <w:t>type,msg</w:t>
-      </w:r>
-      <w:proofErr w:type="spellEnd"/>
-      <w:r>
-        <w:rPr>
-          <w:rFonts w:hint="eastAsia"/>
-        </w:rPr>
-        <w:t>)</w:t>
+        <w:t>type,msg)</w:t>
       </w:r>
     </w:p>
     <w:p>
@@ -2094,9 +1924,6 @@
       <w:pPr>
         <w:pStyle w:val="ListParagraph"/>
         <w:ind w:left="644"/>
-        <w:rPr>
-          <w:rFonts w:hint="eastAsia"/>
-        </w:rPr>
       </w:pPr>
       <w:hyperlink r:id="rId6" w:history="1">
         <w:r>
@@ -2111,9 +1938,6 @@
       <w:pPr>
         <w:pStyle w:val="ListParagraph"/>
         <w:ind w:left="644"/>
-        <w:rPr>
-          <w:rFonts w:hint="eastAsia"/>
-        </w:rPr>
       </w:pPr>
       <w:hyperlink r:id="rId7" w:history="1">
         <w:r>
@@ -2129,9 +1953,6 @@
       <w:pPr>
         <w:pStyle w:val="ListParagraph"/>
         <w:ind w:left="644"/>
-        <w:rPr>
-          <w:rFonts w:hint="eastAsia"/>
-        </w:rPr>
       </w:pPr>
     </w:p>
     <w:p>
@@ -2141,26 +1962,18 @@
           <w:ilvl w:val="1"/>
           <w:numId w:val="8"/>
         </w:numPr>
-        <w:rPr>
-          <w:rFonts w:hint="eastAsia"/>
-        </w:rPr>
-      </w:pPr>
-      <w:proofErr w:type="spellStart"/>
+      </w:pPr>
       <w:r>
         <w:rPr>
           <w:rFonts w:hint="eastAsia"/>
         </w:rPr>
         <w:t>NodeJS</w:t>
       </w:r>
-      <w:proofErr w:type="spellEnd"/>
     </w:p>
     <w:p>
       <w:pPr>
         <w:pStyle w:val="ListParagraph"/>
         <w:ind w:left="644"/>
-        <w:rPr>
-          <w:rFonts w:hint="eastAsia"/>
-        </w:rPr>
       </w:pPr>
       <w:hyperlink r:id="rId8" w:history="1">
         <w:r>
@@ -2175,9 +1988,6 @@
       <w:pPr>
         <w:pStyle w:val="ListParagraph"/>
         <w:ind w:left="644"/>
-        <w:rPr>
-          <w:rFonts w:hint="eastAsia"/>
-        </w:rPr>
       </w:pPr>
       <w:r>
         <w:rPr>
@@ -2212,14 +2022,12 @@
         </w:rPr>
         <w:t>（</w:t>
       </w:r>
-      <w:proofErr w:type="spellStart"/>
       <w:r>
         <w:rPr>
           <w:rFonts w:hint="eastAsia"/>
         </w:rPr>
         <w:t>WebStorm</w:t>
       </w:r>
-      <w:proofErr w:type="spellEnd"/>
       <w:r>
         <w:rPr>
           <w:rFonts w:hint="eastAsia"/>
@@ -2231,11 +2039,7 @@
       <w:pPr>
         <w:pStyle w:val="ListParagraph"/>
         <w:ind w:left="644"/>
-        <w:rPr>
-          <w:rFonts w:hint="eastAsia"/>
-        </w:rPr>
-      </w:pPr>
-      <w:proofErr w:type="spellStart"/>
+      </w:pPr>
       <w:r>
         <w:t>N</w:t>
       </w:r>
@@ -2243,14 +2047,7 @@
         <w:rPr>
           <w:rFonts w:hint="eastAsia"/>
         </w:rPr>
-        <w:t>pm</w:t>
-      </w:r>
-      <w:proofErr w:type="spellEnd"/>
-      <w:r>
-        <w:rPr>
-          <w:rFonts w:hint="eastAsia"/>
-        </w:rPr>
-        <w:t xml:space="preserve"> install sails </w:t>
+        <w:t xml:space="preserve">pm install sails </w:t>
       </w:r>
       <w:r>
         <w:t>–</w:t>
@@ -2266,9 +2063,6 @@
       <w:pPr>
         <w:pStyle w:val="ListParagraph"/>
         <w:ind w:left="644"/>
-        <w:rPr>
-          <w:rFonts w:hint="eastAsia"/>
-        </w:rPr>
       </w:pPr>
     </w:p>
     <w:p>
@@ -2278,27 +2072,19 @@
           <w:ilvl w:val="1"/>
           <w:numId w:val="8"/>
         </w:numPr>
-        <w:rPr>
-          <w:rFonts w:hint="eastAsia"/>
-        </w:rPr>
-      </w:pPr>
-      <w:proofErr w:type="spellStart"/>
+      </w:pPr>
       <w:r>
         <w:rPr>
           <w:rFonts w:hint="eastAsia"/>
         </w:rPr>
         <w:t>MongoDB</w:t>
       </w:r>
-      <w:proofErr w:type="spellEnd"/>
-    </w:p>
-    <w:p>
-      <w:pPr>
-        <w:pStyle w:val="ListParagraph"/>
-        <w:rPr>
-          <w:rFonts w:hint="eastAsia"/>
-        </w:rPr>
-      </w:pPr>
-      <w:hyperlink r:id="rId9" w:history="1">
+    </w:p>
+    <w:p>
+      <w:pPr>
+        <w:pStyle w:val="ListParagraph"/>
+      </w:pPr>
+      <w:hyperlink r:id="rId9" w:anchor="download" w:history="1">
         <w:r>
           <w:rPr>
             <w:rStyle w:val="Hyperlink"/>
@@ -2310,9 +2096,6 @@
     <w:p>
       <w:pPr>
         <w:pStyle w:val="ListParagraph"/>
-        <w:rPr>
-          <w:rFonts w:hint="eastAsia"/>
-        </w:rPr>
       </w:pPr>
       <w:r>
         <w:rPr>
@@ -2328,11 +2111,6 @@
       </w:r>
     </w:p>
     <w:p>
-      <w:pPr>
-        <w:rPr>
-          <w:rFonts w:hint="eastAsia"/>
-        </w:rPr>
-      </w:pPr>
       <w:r>
         <w:rPr>
           <w:rFonts w:hint="eastAsia"/>
@@ -2346,111 +2124,15 @@
         <w:rPr>
           <w:rFonts w:hint="eastAsia"/>
         </w:rPr>
-        <w:t xml:space="preserve">nstall </w:t>
-      </w:r>
-      <w:proofErr w:type="spellStart"/>
-      <w:r>
-        <w:rPr>
-          <w:rFonts w:hint="eastAsia"/>
-        </w:rPr>
-        <w:t>MongoDB</w:t>
-      </w:r>
-      <w:proofErr w:type="spellEnd"/>
-      <w:r>
-        <w:rPr>
-          <w:rFonts w:hint="eastAsia"/>
-        </w:rPr>
-        <w:t xml:space="preserve"> as service</w:t>
+        <w:t>nstall MongoDB as service</w:t>
       </w:r>
     </w:p>
     <w:p>
       <w:pPr>
         <w:ind w:firstLine="720"/>
-        <w:rPr>
-          <w:rFonts w:hint="eastAsia"/>
-        </w:rPr>
-      </w:pPr>
-      <w:proofErr w:type="spellStart"/>
-      <w:proofErr w:type="gramStart"/>
-      <w:r>
-        <w:t>mongod</w:t>
-      </w:r>
-      <w:proofErr w:type="spellEnd"/>
-      <w:proofErr w:type="gramEnd"/>
-      <w:r>
-        <w:t xml:space="preserve"> --</w:t>
-      </w:r>
-      <w:proofErr w:type="spellStart"/>
-      <w:r>
-        <w:t>logpath</w:t>
-      </w:r>
-      <w:proofErr w:type="spellEnd"/>
-      <w:r>
-        <w:t xml:space="preserve"> "D:\Program Files\</w:t>
-      </w:r>
-      <w:proofErr w:type="spellStart"/>
-      <w:r>
-        <w:t>mongodb</w:t>
-      </w:r>
-      <w:proofErr w:type="spellEnd"/>
-      <w:r>
-        <w:t>\data\logs.txt" --</w:t>
-      </w:r>
-      <w:proofErr w:type="spellStart"/>
-      <w:r>
-        <w:t>logappend</w:t>
-      </w:r>
-      <w:proofErr w:type="spellEnd"/>
-      <w:r>
-        <w:t xml:space="preserve"> --</w:t>
-      </w:r>
-      <w:proofErr w:type="spellStart"/>
-      <w:r>
-        <w:t>dbpath</w:t>
-      </w:r>
-      <w:proofErr w:type="spellEnd"/>
-      <w:r>
-        <w:t xml:space="preserve"> "D:\Program Files\</w:t>
-      </w:r>
-      <w:proofErr w:type="spellStart"/>
-      <w:r>
-        <w:t>mongodb</w:t>
-      </w:r>
-      <w:proofErr w:type="spellEnd"/>
-      <w:r>
-        <w:t>\data" --</w:t>
-      </w:r>
-      <w:proofErr w:type="spellStart"/>
-      <w:r>
-        <w:t>serviceName</w:t>
-      </w:r>
-      <w:proofErr w:type="spellEnd"/>
-      <w:r>
-        <w:t xml:space="preserve"> "</w:t>
-      </w:r>
-      <w:proofErr w:type="spellStart"/>
-      <w:r>
-        <w:t>MongoDB</w:t>
-      </w:r>
-      <w:proofErr w:type="spellEnd"/>
-      <w:r>
-        <w:t>" --</w:t>
-      </w:r>
-      <w:proofErr w:type="spellStart"/>
-      <w:r>
-        <w:t>serviceDisplayName</w:t>
-      </w:r>
-      <w:proofErr w:type="spellEnd"/>
-      <w:r>
-        <w:t xml:space="preserve"> "</w:t>
-      </w:r>
-      <w:proofErr w:type="spellStart"/>
-      <w:r>
-        <w:t>MongoDB</w:t>
-      </w:r>
-      <w:proofErr w:type="spellEnd"/>
-      <w:r>
-        <w:t xml:space="preserve">" </w:t>
+      </w:pPr>
+      <w:r>
+        <w:t xml:space="preserve">mongod --logpath "D:\Program Files\mongodb\data\logs.txt" --logappend --dbpath "D:\Program Files\mongodb\data" --serviceName "MongoDB" --serviceDisplayName "MongoDB" </w:t>
       </w:r>
       <w:r>
         <w:t>–</w:t>
@@ -2460,7 +2142,96 @@
       </w:r>
     </w:p>
     <w:p/>
-    <w:p/>
+    <w:p>
+      <w:pPr>
+        <w:pStyle w:val="Heading1"/>
+        <w:rPr>
+          <w:rFonts w:hint="eastAsia"/>
+        </w:rPr>
+      </w:pPr>
+      <w:r>
+        <w:rPr>
+          <w:rFonts w:hint="eastAsia"/>
+        </w:rPr>
+        <w:t>五：开发计划</w:t>
+      </w:r>
+    </w:p>
+    <w:p>
+      <w:pPr>
+        <w:rPr>
+          <w:rFonts w:hint="eastAsia"/>
+        </w:rPr>
+      </w:pPr>
+    </w:p>
+    <w:p>
+      <w:pPr>
+        <w:rPr>
+          <w:rFonts w:hint="eastAsia"/>
+        </w:rPr>
+      </w:pPr>
+      <w:r>
+        <w:rPr>
+          <w:rFonts w:hint="eastAsia"/>
+        </w:rPr>
+        <w:t>V1</w:t>
+      </w:r>
+      <w:r>
+        <w:rPr>
+          <w:rFonts w:hint="eastAsia"/>
+        </w:rPr>
+        <w:t>：完成导入功能和查询功能</w:t>
+      </w:r>
+    </w:p>
+    <w:p>
+      <w:r>
+        <w:rPr>
+          <w:rFonts w:hint="eastAsia"/>
+        </w:rPr>
+        <w:t>V2</w:t>
+      </w:r>
+      <w:r>
+        <w:rPr>
+          <w:rFonts w:hint="eastAsia"/>
+        </w:rPr>
+        <w:t>：</w:t>
+      </w:r>
+      <w:r>
+        <w:rPr>
+          <w:rFonts w:hint="eastAsia"/>
+        </w:rPr>
+        <w:t>代码重构：</w:t>
+      </w:r>
+      <w:r>
+        <w:rPr>
+          <w:rFonts w:hint="eastAsia"/>
+        </w:rPr>
+        <w:t>提升代码扩张性，</w:t>
+      </w:r>
+      <w:r>
+        <w:rPr>
+          <w:rFonts w:hint="eastAsia"/>
+        </w:rPr>
+        <w:t>执行</w:t>
+      </w:r>
+      <w:r>
+        <w:rPr>
+          <w:rFonts w:hint="eastAsia"/>
+        </w:rPr>
+        <w:t>稳定性，</w:t>
+      </w:r>
+      <w:r>
+        <w:rPr>
+          <w:rFonts w:hint="eastAsia"/>
+        </w:rPr>
+        <w:t>执行过程</w:t>
+      </w:r>
+      <w:r>
+        <w:rPr>
+          <w:rFonts w:hint="eastAsia"/>
+        </w:rPr>
+        <w:t>可视性</w:t>
+      </w:r>
+    </w:p>
     <w:sectPr>
       <w:pgSz w:w="12240" w:h="15840"/>
       <w:pgMar w:top="1440" w:right="1800" w:bottom="1440" w:left="1800" w:header="708" w:footer="708" w:gutter="0"/>
@@ -3820,7 +3591,7 @@
 </file>
 
 <file path=customXml/itemProps1.xml><?xml version="1.0" encoding="utf-8"?>
-<ds:datastoreItem xmlns:ds="http://schemas.openxmlformats.org/officeDocument/2006/customXml" ds:itemID="{EEBBA74F-4F00-4914-94FA-C4B758194663}">
+<ds:datastoreItem xmlns:ds="http://schemas.openxmlformats.org/officeDocument/2006/customXml" ds:itemID="{404F563F-D7B1-4694-9607-96AD64532CC0}">
   <ds:schemaRefs>
     <ds:schemaRef ds:uri="http://schemas.openxmlformats.org/officeDocument/2006/bibliography"/>
   </ds:schemaRefs>
